--- a/Research Topics/Monte Carlo Simulations for Regression with Attribute.docx
+++ b/Research Topics/Monte Carlo Simulations for Regression with Attribute.docx
@@ -1224,7 +1224,13 @@
     </w:p>
     <w:p>
       <w:r>
-        <w:t xml:space="preserve">Theoretical value for </w:t>
+        <w:t>Theoretical value</w:t>
+      </w:r>
+      <w:r>
+        <w:t>:</w:t>
+      </w:r>
+      <w:r>
+        <w:t xml:space="preserve"> </w:t>
       </w:r>
       <m:oMath>
         <m:func>
@@ -1296,31 +1302,31 @@
             </m:ctrlPr>
           </m:fPr>
           <m:num>
-            <m:r>
-              <w:rPr>
-                <w:rFonts w:ascii="Cambria Math" w:hAnsi="Cambria Math"/>
-              </w:rPr>
-              <m:t>1</m:t>
-            </m:r>
-          </m:num>
-          <m:den>
-            <m:sSup>
-              <m:sSupPr>
+            <m:sSubSup>
+              <m:sSubSupPr>
                 <m:ctrlPr>
                   <w:rPr>
                     <w:rFonts w:ascii="Cambria Math" w:hAnsi="Cambria Math"/>
                     <w:i/>
                   </w:rPr>
                 </m:ctrlPr>
-              </m:sSupPr>
+              </m:sSubSupPr>
               <m:e>
                 <m:r>
                   <w:rPr>
                     <w:rFonts w:ascii="Cambria Math" w:hAnsi="Cambria Math"/>
                   </w:rPr>
-                  <m:t>n</m:t>
+                  <m:t>σ</m:t>
                 </m:r>
               </m:e>
+              <m:sub>
+                <m:r>
+                  <w:rPr>
+                    <w:rFonts w:ascii="Cambria Math" w:hAnsi="Cambria Math"/>
+                  </w:rPr>
+                  <m:t>ε</m:t>
+                </m:r>
+              </m:sub>
               <m:sup>
                 <m:r>
                   <w:rPr>
@@ -1329,9 +1335,43 @@
                   <m:t>2</m:t>
                 </m:r>
               </m:sup>
-            </m:sSup>
+            </m:sSubSup>
+          </m:num>
+          <m:den>
+            <m:sSub>
+              <m:sSubPr>
+                <m:ctrlPr>
+                  <w:rPr>
+                    <w:rFonts w:ascii="Cambria Math" w:hAnsi="Cambria Math"/>
+                    <w:i/>
+                  </w:rPr>
+                </m:ctrlPr>
+              </m:sSubPr>
+              <m:e>
+                <m:r>
+                  <w:rPr>
+                    <w:rFonts w:ascii="Cambria Math" w:hAnsi="Cambria Math"/>
+                  </w:rPr>
+                  <m:t>nγ</m:t>
+                </m:r>
+              </m:e>
+              <m:sub>
+                <m:r>
+                  <w:rPr>
+                    <w:rFonts w:ascii="Cambria Math" w:hAnsi="Cambria Math"/>
+                  </w:rPr>
+                  <m:t>xx</m:t>
+                </m:r>
+              </m:sub>
+            </m:sSub>
           </m:den>
         </m:f>
+        <m:r>
+          <w:rPr>
+            <w:rFonts w:ascii="Cambria Math" w:hAnsi="Cambria Math"/>
+          </w:rPr>
+          <m:t>+</m:t>
+        </m:r>
         <m:f>
           <m:fPr>
             <m:ctrlPr>
@@ -1346,37 +1386,65 @@
               <w:rPr>
                 <w:rFonts w:ascii="Cambria Math" w:hAnsi="Cambria Math"/>
               </w:rPr>
-              <m:t>1</m:t>
+              <m:t>1-ρ</m:t>
             </m:r>
           </m:num>
           <m:den>
-            <m:sSubSup>
-              <m:sSubSupPr>
+            <m:r>
+              <w:rPr>
+                <w:rFonts w:ascii="Cambria Math" w:hAnsi="Cambria Math"/>
+              </w:rPr>
+              <m:t>ρ</m:t>
+            </m:r>
+          </m:den>
+        </m:f>
+        <m:d>
+          <m:dPr>
+            <m:begChr m:val="{"/>
+            <m:endChr m:val="}"/>
+            <m:ctrlPr>
+              <w:rPr>
+                <w:rFonts w:ascii="Cambria Math" w:hAnsi="Cambria Math"/>
+                <w:i/>
+              </w:rPr>
+            </m:ctrlPr>
+          </m:dPr>
+          <m:e>
+            <m:f>
+              <m:fPr>
                 <m:ctrlPr>
                   <w:rPr>
                     <w:rFonts w:ascii="Cambria Math" w:hAnsi="Cambria Math"/>
                     <w:i/>
                   </w:rPr>
                 </m:ctrlPr>
-              </m:sSubSupPr>
-              <m:e>
-                <m:sSup>
-                  <m:sSupPr>
+              </m:fPr>
+              <m:num>
+                <m:sSubSup>
+                  <m:sSubSupPr>
                     <m:ctrlPr>
                       <w:rPr>
                         <w:rFonts w:ascii="Cambria Math" w:hAnsi="Cambria Math"/>
                         <w:i/>
                       </w:rPr>
                     </m:ctrlPr>
-                  </m:sSupPr>
+                  </m:sSubSupPr>
                   <m:e>
                     <m:r>
                       <w:rPr>
                         <w:rFonts w:ascii="Cambria Math" w:hAnsi="Cambria Math"/>
                       </w:rPr>
-                      <m:t>ρ</m:t>
+                      <m:t>σ</m:t>
                     </m:r>
                   </m:e>
+                  <m:sub>
+                    <m:r>
+                      <w:rPr>
+                        <w:rFonts w:ascii="Cambria Math" w:hAnsi="Cambria Math"/>
+                      </w:rPr>
+                      <m:t>ε</m:t>
+                    </m:r>
+                  </m:sub>
                   <m:sup>
                     <m:r>
                       <w:rPr>
@@ -1385,464 +1453,120 @@
                       <m:t>2</m:t>
                     </m:r>
                   </m:sup>
-                </m:sSup>
-                <m:r>
-                  <w:rPr>
-                    <w:rFonts w:ascii="Cambria Math" w:hAnsi="Cambria Math"/>
-                  </w:rPr>
-                  <m:t>γ</m:t>
-                </m:r>
-              </m:e>
-              <m:sub>
-                <m:r>
-                  <w:rPr>
-                    <w:rFonts w:ascii="Cambria Math" w:hAnsi="Cambria Math"/>
-                  </w:rPr>
-                  <m:t>xx</m:t>
-                </m:r>
-              </m:sub>
-              <m:sup>
-                <m:r>
-                  <w:rPr>
-                    <w:rFonts w:ascii="Cambria Math" w:hAnsi="Cambria Math"/>
-                  </w:rPr>
-                  <m:t>2</m:t>
-                </m:r>
-              </m:sup>
-            </m:sSubSup>
-          </m:den>
-        </m:f>
-        <m:d>
-          <m:dPr>
-            <m:begChr m:val="["/>
-            <m:endChr m:val="]"/>
-            <m:ctrlPr>
-              <w:rPr>
-                <w:rFonts w:ascii="Cambria Math" w:hAnsi="Cambria Math"/>
-                <w:i/>
-              </w:rPr>
-            </m:ctrlPr>
-          </m:dPr>
-          <m:e>
-            <m:sSup>
-              <m:sSupPr>
+                </m:sSubSup>
+              </m:num>
+              <m:den>
+                <m:sSub>
+                  <m:sSubPr>
+                    <m:ctrlPr>
+                      <w:rPr>
+                        <w:rFonts w:ascii="Cambria Math" w:hAnsi="Cambria Math"/>
+                        <w:i/>
+                      </w:rPr>
+                    </m:ctrlPr>
+                  </m:sSubPr>
+                  <m:e>
+                    <m:r>
+                      <w:rPr>
+                        <w:rFonts w:ascii="Cambria Math" w:hAnsi="Cambria Math"/>
+                      </w:rPr>
+                      <m:t>nγ</m:t>
+                    </m:r>
+                  </m:e>
+                  <m:sub>
+                    <m:r>
+                      <w:rPr>
+                        <w:rFonts w:ascii="Cambria Math" w:hAnsi="Cambria Math"/>
+                      </w:rPr>
+                      <m:t>xx</m:t>
+                    </m:r>
+                  </m:sub>
+                </m:sSub>
+              </m:den>
+            </m:f>
+            <m:r>
+              <w:rPr>
+                <w:rFonts w:ascii="Cambria Math" w:hAnsi="Cambria Math"/>
+              </w:rPr>
+              <m:t>+</m:t>
+            </m:r>
+            <m:f>
+              <m:fPr>
                 <m:ctrlPr>
                   <w:rPr>
                     <w:rFonts w:ascii="Cambria Math" w:hAnsi="Cambria Math"/>
                     <w:i/>
                   </w:rPr>
                 </m:ctrlPr>
-              </m:sSupPr>
-              <m:e>
-                <m:r>
-                  <w:rPr>
-                    <w:rFonts w:ascii="Cambria Math" w:hAnsi="Cambria Math"/>
-                  </w:rPr>
-                  <m:t>ρ</m:t>
-                </m:r>
-              </m:e>
-              <m:sup>
-                <m:r>
-                  <w:rPr>
-                    <w:rFonts w:ascii="Cambria Math" w:hAnsi="Cambria Math"/>
-                  </w:rPr>
-                  <m:t>2</m:t>
-                </m:r>
-              </m:sup>
-            </m:sSup>
-            <m:r>
-              <w:rPr>
-                <w:rFonts w:ascii="Cambria Math" w:hAnsi="Cambria Math"/>
-              </w:rPr>
-              <m:t>n</m:t>
-            </m:r>
-            <m:sSub>
-              <m:sSubPr>
-                <m:ctrlPr>
-                  <w:rPr>
-                    <w:rFonts w:ascii="Cambria Math" w:hAnsi="Cambria Math"/>
-                    <w:i/>
-                  </w:rPr>
-                </m:ctrlPr>
-              </m:sSubPr>
-              <m:e>
-                <m:r>
-                  <w:rPr>
-                    <w:rFonts w:ascii="Cambria Math" w:hAnsi="Cambria Math"/>
-                  </w:rPr>
-                  <m:t>γ</m:t>
-                </m:r>
-              </m:e>
-              <m:sub>
-                <m:r>
-                  <w:rPr>
-                    <w:rFonts w:ascii="Cambria Math" w:hAnsi="Cambria Math"/>
-                  </w:rPr>
-                  <m:t>xx</m:t>
-                </m:r>
-              </m:sub>
-            </m:sSub>
-            <m:sSubSup>
-              <m:sSubSupPr>
-                <m:ctrlPr>
-                  <w:rPr>
-                    <w:rFonts w:ascii="Cambria Math" w:hAnsi="Cambria Math"/>
-                    <w:i/>
-                  </w:rPr>
-                </m:ctrlPr>
-              </m:sSubSupPr>
-              <m:e>
-                <m:r>
-                  <w:rPr>
-                    <w:rFonts w:ascii="Cambria Math" w:hAnsi="Cambria Math"/>
-                  </w:rPr>
-                  <m:t>σ</m:t>
-                </m:r>
-              </m:e>
-              <m:sub>
-                <m:r>
-                  <w:rPr>
-                    <w:rFonts w:ascii="Cambria Math" w:hAnsi="Cambria Math"/>
-                  </w:rPr>
-                  <m:t>ε</m:t>
-                </m:r>
-              </m:sub>
-              <m:sup>
-                <m:r>
-                  <w:rPr>
-                    <w:rFonts w:ascii="Cambria Math" w:hAnsi="Cambria Math"/>
-                  </w:rPr>
-                  <m:t>2</m:t>
-                </m:r>
-              </m:sup>
-            </m:sSubSup>
-            <m:r>
-              <w:rPr>
-                <w:rFonts w:ascii="Cambria Math" w:hAnsi="Cambria Math"/>
-              </w:rPr>
-              <m:t>+ρ</m:t>
-            </m:r>
-            <m:d>
-              <m:dPr>
-                <m:ctrlPr>
-                  <w:rPr>
-                    <w:rFonts w:ascii="Cambria Math" w:hAnsi="Cambria Math"/>
-                    <w:i/>
-                  </w:rPr>
-                </m:ctrlPr>
-              </m:dPr>
-              <m:e>
-                <m:r>
-                  <w:rPr>
-                    <w:rFonts w:ascii="Cambria Math" w:hAnsi="Cambria Math"/>
-                  </w:rPr>
-                  <m:t>1-ρ</m:t>
-                </m:r>
-              </m:e>
-            </m:d>
-            <m:r>
-              <w:rPr>
-                <w:rFonts w:ascii="Cambria Math" w:hAnsi="Cambria Math"/>
-              </w:rPr>
-              <m:t>n</m:t>
-            </m:r>
-            <m:sSub>
-              <m:sSubPr>
-                <m:ctrlPr>
-                  <w:rPr>
-                    <w:rFonts w:ascii="Cambria Math" w:hAnsi="Cambria Math"/>
-                    <w:i/>
-                  </w:rPr>
-                </m:ctrlPr>
-              </m:sSubPr>
-              <m:e>
-                <m:r>
-                  <w:rPr>
-                    <w:rFonts w:ascii="Cambria Math" w:hAnsi="Cambria Math"/>
-                  </w:rPr>
-                  <m:t>γ</m:t>
-                </m:r>
-              </m:e>
-              <m:sub>
-                <m:r>
-                  <w:rPr>
-                    <w:rFonts w:ascii="Cambria Math" w:hAnsi="Cambria Math"/>
-                  </w:rPr>
-                  <m:t>xeex</m:t>
-                </m:r>
-              </m:sub>
-            </m:sSub>
+              </m:fPr>
+              <m:num>
+                <m:sSub>
+                  <m:sSubPr>
+                    <m:ctrlPr>
+                      <w:rPr>
+                        <w:rFonts w:ascii="Cambria Math" w:hAnsi="Cambria Math"/>
+                        <w:i/>
+                      </w:rPr>
+                    </m:ctrlPr>
+                  </m:sSubPr>
+                  <m:e>
+                    <m:r>
+                      <w:rPr>
+                        <w:rFonts w:ascii="Cambria Math" w:hAnsi="Cambria Math"/>
+                      </w:rPr>
+                      <m:t>γ</m:t>
+                    </m:r>
+                  </m:e>
+                  <m:sub>
+                    <m:r>
+                      <w:rPr>
+                        <w:rFonts w:ascii="Cambria Math" w:hAnsi="Cambria Math"/>
+                      </w:rPr>
+                      <m:t>xeex</m:t>
+                    </m:r>
+                  </m:sub>
+                </m:sSub>
+              </m:num>
+              <m:den>
+                <m:sSubSup>
+                  <m:sSubSupPr>
+                    <m:ctrlPr>
+                      <w:rPr>
+                        <w:rFonts w:ascii="Cambria Math" w:hAnsi="Cambria Math"/>
+                        <w:i/>
+                      </w:rPr>
+                    </m:ctrlPr>
+                  </m:sSubSupPr>
+                  <m:e>
+                    <m:r>
+                      <w:rPr>
+                        <w:rFonts w:ascii="Cambria Math" w:hAnsi="Cambria Math"/>
+                      </w:rPr>
+                      <m:t>nγ</m:t>
+                    </m:r>
+                  </m:e>
+                  <m:sub>
+                    <m:r>
+                      <w:rPr>
+                        <w:rFonts w:ascii="Cambria Math" w:hAnsi="Cambria Math"/>
+                      </w:rPr>
+                      <m:t>xx</m:t>
+                    </m:r>
+                  </m:sub>
+                  <m:sup>
+                    <m:r>
+                      <w:rPr>
+                        <w:rFonts w:ascii="Cambria Math" w:hAnsi="Cambria Math"/>
+                      </w:rPr>
+                      <m:t>2</m:t>
+                    </m:r>
+                  </m:sup>
+                </m:sSubSup>
+              </m:den>
+            </m:f>
           </m:e>
         </m:d>
       </m:oMath>
-    </w:p>
-    <w:p>
-      <w:r>
-        <w:t>Note that this simplifies to</w:t>
-      </w:r>
-    </w:p>
-    <w:p>
-      <m:oMathPara>
-        <m:oMath>
-          <m:func>
-            <m:funcPr>
-              <m:ctrlPr>
-                <w:rPr>
-                  <w:rFonts w:ascii="Cambria Math" w:hAnsi="Cambria Math"/>
-                  <w:i/>
-                </w:rPr>
-              </m:ctrlPr>
-            </m:funcPr>
-            <m:fName>
-              <m:r>
-                <m:rPr>
-                  <m:sty m:val="p"/>
-                </m:rPr>
-                <w:rPr>
-                  <w:rFonts w:ascii="Cambria Math" w:hAnsi="Cambria Math"/>
-                </w:rPr>
-                <m:t>var</m:t>
-              </m:r>
-            </m:fName>
-            <m:e>
-              <m:d>
-                <m:dPr>
-                  <m:ctrlPr>
-                    <w:rPr>
-                      <w:rFonts w:ascii="Cambria Math" w:hAnsi="Cambria Math"/>
-                      <w:i/>
-                    </w:rPr>
-                  </m:ctrlPr>
-                </m:dPr>
-                <m:e>
-                  <m:acc>
-                    <m:accPr>
-                      <m:ctrlPr>
-                        <w:rPr>
-                          <w:rFonts w:ascii="Cambria Math" w:hAnsi="Cambria Math"/>
-                          <w:i/>
-                        </w:rPr>
-                      </m:ctrlPr>
-                    </m:accPr>
-                    <m:e>
-                      <m:r>
-                        <w:rPr>
-                          <w:rFonts w:ascii="Cambria Math" w:hAnsi="Cambria Math"/>
-                        </w:rPr>
-                        <m:t>β</m:t>
-                      </m:r>
-                    </m:e>
-                  </m:acc>
-                </m:e>
-              </m:d>
-            </m:e>
-          </m:func>
-          <m:r>
-            <w:rPr>
-              <w:rFonts w:ascii="Cambria Math" w:hAnsi="Cambria Math"/>
-            </w:rPr>
-            <m:t>=</m:t>
-          </m:r>
-          <m:f>
-            <m:fPr>
-              <m:ctrlPr>
-                <w:rPr>
-                  <w:rFonts w:ascii="Cambria Math" w:hAnsi="Cambria Math"/>
-                  <w:i/>
-                </w:rPr>
-              </m:ctrlPr>
-            </m:fPr>
-            <m:num>
-              <m:sSubSup>
-                <m:sSubSupPr>
-                  <m:ctrlPr>
-                    <w:rPr>
-                      <w:rFonts w:ascii="Cambria Math" w:hAnsi="Cambria Math"/>
-                      <w:i/>
-                    </w:rPr>
-                  </m:ctrlPr>
-                </m:sSubSupPr>
-                <m:e>
-                  <m:r>
-                    <w:rPr>
-                      <w:rFonts w:ascii="Cambria Math" w:hAnsi="Cambria Math"/>
-                    </w:rPr>
-                    <m:t>σ</m:t>
-                  </m:r>
-                </m:e>
-                <m:sub>
-                  <m:r>
-                    <w:rPr>
-                      <w:rFonts w:ascii="Cambria Math" w:hAnsi="Cambria Math"/>
-                    </w:rPr>
-                    <m:t>ε</m:t>
-                  </m:r>
-                </m:sub>
-                <m:sup>
-                  <m:r>
-                    <w:rPr>
-                      <w:rFonts w:ascii="Cambria Math" w:hAnsi="Cambria Math"/>
-                    </w:rPr>
-                    <m:t>2</m:t>
-                  </m:r>
-                </m:sup>
-              </m:sSubSup>
-            </m:num>
-            <m:den>
-              <m:r>
-                <w:rPr>
-                  <w:rFonts w:ascii="Cambria Math" w:hAnsi="Cambria Math"/>
-                </w:rPr>
-                <m:t>n</m:t>
-              </m:r>
-              <m:sSub>
-                <m:sSubPr>
-                  <m:ctrlPr>
-                    <w:rPr>
-                      <w:rFonts w:ascii="Cambria Math" w:hAnsi="Cambria Math"/>
-                      <w:i/>
-                    </w:rPr>
-                  </m:ctrlPr>
-                </m:sSubPr>
-                <m:e>
-                  <m:r>
-                    <w:rPr>
-                      <w:rFonts w:ascii="Cambria Math" w:hAnsi="Cambria Math"/>
-                    </w:rPr>
-                    <m:t>γ</m:t>
-                  </m:r>
-                </m:e>
-                <m:sub>
-                  <m:r>
-                    <w:rPr>
-                      <w:rFonts w:ascii="Cambria Math" w:hAnsi="Cambria Math"/>
-                    </w:rPr>
-                    <m:t>xx</m:t>
-                  </m:r>
-                </m:sub>
-              </m:sSub>
-            </m:den>
-          </m:f>
-          <m:r>
-            <w:rPr>
-              <w:rFonts w:ascii="Cambria Math" w:hAnsi="Cambria Math"/>
-            </w:rPr>
-            <m:t>+</m:t>
-          </m:r>
-          <m:f>
-            <m:fPr>
-              <m:ctrlPr>
-                <w:rPr>
-                  <w:rFonts w:ascii="Cambria Math" w:hAnsi="Cambria Math"/>
-                  <w:i/>
-                </w:rPr>
-              </m:ctrlPr>
-            </m:fPr>
-            <m:num>
-              <m:r>
-                <w:rPr>
-                  <w:rFonts w:ascii="Cambria Math" w:hAnsi="Cambria Math"/>
-                </w:rPr>
-                <m:t>1-ρ</m:t>
-              </m:r>
-            </m:num>
-            <m:den>
-              <m:r>
-                <w:rPr>
-                  <w:rFonts w:ascii="Cambria Math" w:hAnsi="Cambria Math"/>
-                </w:rPr>
-                <m:t>ρ</m:t>
-              </m:r>
-            </m:den>
-          </m:f>
-          <m:f>
-            <m:fPr>
-              <m:ctrlPr>
-                <w:rPr>
-                  <w:rFonts w:ascii="Cambria Math" w:hAnsi="Cambria Math"/>
-                  <w:i/>
-                </w:rPr>
-              </m:ctrlPr>
-            </m:fPr>
-            <m:num>
-              <m:sSub>
-                <m:sSubPr>
-                  <m:ctrlPr>
-                    <w:rPr>
-                      <w:rFonts w:ascii="Cambria Math" w:hAnsi="Cambria Math"/>
-                      <w:i/>
-                    </w:rPr>
-                  </m:ctrlPr>
-                </m:sSubPr>
-                <m:e>
-                  <m:r>
-                    <w:rPr>
-                      <w:rFonts w:ascii="Cambria Math" w:hAnsi="Cambria Math"/>
-                    </w:rPr>
-                    <m:t>γ</m:t>
-                  </m:r>
-                </m:e>
-                <m:sub>
-                  <m:r>
-                    <w:rPr>
-                      <w:rFonts w:ascii="Cambria Math" w:hAnsi="Cambria Math"/>
-                    </w:rPr>
-                    <m:t>xeex</m:t>
-                  </m:r>
-                </m:sub>
-              </m:sSub>
-            </m:num>
-            <m:den>
-              <m:r>
-                <w:rPr>
-                  <w:rFonts w:ascii="Cambria Math" w:hAnsi="Cambria Math"/>
-                </w:rPr>
-                <m:t>n</m:t>
-              </m:r>
-              <m:sSubSup>
-                <m:sSubSupPr>
-                  <m:ctrlPr>
-                    <w:rPr>
-                      <w:rFonts w:ascii="Cambria Math" w:hAnsi="Cambria Math"/>
-                      <w:i/>
-                    </w:rPr>
-                  </m:ctrlPr>
-                </m:sSubSupPr>
-                <m:e>
-                  <m:r>
-                    <w:rPr>
-                      <w:rFonts w:ascii="Cambria Math" w:hAnsi="Cambria Math"/>
-                    </w:rPr>
-                    <m:t>γ</m:t>
-                  </m:r>
-                </m:e>
-                <m:sub>
-                  <m:r>
-                    <w:rPr>
-                      <w:rFonts w:ascii="Cambria Math" w:hAnsi="Cambria Math"/>
-                    </w:rPr>
-                    <m:t>xx</m:t>
-                  </m:r>
-                </m:sub>
-                <m:sup>
-                  <m:r>
-                    <w:rPr>
-                      <w:rFonts w:ascii="Cambria Math" w:hAnsi="Cambria Math"/>
-                    </w:rPr>
-                    <m:t>2</m:t>
-                  </m:r>
-                </m:sup>
-              </m:sSubSup>
-            </m:den>
-          </m:f>
-          <m:r>
-            <w:rPr>
-              <w:rFonts w:ascii="Cambria Math" w:hAnsi="Cambria Math"/>
-            </w:rPr>
-            <m:t xml:space="preserve"> </m:t>
-          </m:r>
-        </m:oMath>
-      </m:oMathPara>
     </w:p>
     <w:sectPr>
       <w:pgSz w:w="12240" w:h="15840"/>
